--- a/Iteración 5/Decisiones de Diseño revisadas por ASC/ADD-035.docx
+++ b/Iteración 5/Decisiones de Diseño revisadas por ASC/ADD-035.docx
@@ -56,7 +56,10 @@
               <w:t>ó</w:t>
             </w:r>
             <w:r>
-              <w:t>n Alerta a Subsistema Alertas</w:t>
+              <w:t>n Alerta</w:t>
+            </w:r>
+            <w:r>
+              <w:t>s</w:t>
             </w:r>
           </w:p>
         </w:tc>
@@ -224,13 +227,20 @@
               <w:spacing w:line="240" w:lineRule="auto"/>
             </w:pPr>
             <w:r>
-              <w:t>La creaci</w:t>
-            </w:r>
-            <w:r>
-              <w:t>ó</w:t>
-            </w:r>
-            <w:r>
-              <w:t>n de las alertas en la aplicación con la que interactúan los operarios generara alertas que serán distribuidas al subsistema de alertas que procederá a tratarlas</w:t>
+              <w:t xml:space="preserve">Las alertas generadas </w:t>
+            </w:r>
+            <w:bookmarkStart w:id="0" w:name="_GoBack"/>
+            <w:bookmarkEnd w:id="0"/>
+            <w:r>
+              <w:t>serán distribuidas al subsistema de alertas que procederá a tratarlas</w:t>
+            </w:r>
+          </w:p>
+          <w:p>
+            <w:pPr>
+              <w:spacing w:line="240" w:lineRule="auto"/>
+            </w:pPr>
+            <w:r>
+              <w:t>El subsistema utiliza el patrón Strategy definido anteriormente, mediante un algoritmo genera una respuesta a este problema y se notifica a las unidades activas libres</w:t>
             </w:r>
           </w:p>
         </w:tc>
@@ -444,8 +454,6 @@
             <w:r>
               <w:t>ADD-035</w:t>
             </w:r>
-            <w:bookmarkStart w:id="0" w:name="_GoBack"/>
-            <w:bookmarkEnd w:id="0"/>
           </w:p>
         </w:tc>
       </w:tr>

--- a/Iteración 5/Decisiones de Diseño revisadas por ASC/ADD-035.docx
+++ b/Iteración 5/Decisiones de Diseño revisadas por ASC/ADD-035.docx
@@ -229,103 +229,103 @@
             <w:r>
               <w:t xml:space="preserve">Las alertas generadas </w:t>
             </w:r>
+            <w:r>
+              <w:t>serán distribuidas al subsistema de alertas que procederá a tratarlas</w:t>
+            </w:r>
+          </w:p>
+          <w:p>
+            <w:pPr>
+              <w:spacing w:line="240" w:lineRule="auto"/>
+            </w:pPr>
+            <w:r>
+              <w:t>El subsistema utiliza el patrón Strategy definido anteriormente, mediante un algoritmo genera una respuesta a este problema y se notifica a las unidades activas libres</w:t>
+            </w:r>
+          </w:p>
+        </w:tc>
+      </w:tr>
+      <w:tr>
+        <w:tc>
+          <w:tcPr>
+            <w:tcW w:w="4247" w:type="dxa"/>
+            <w:tcBorders>
+              <w:top w:val="single" w:sz="4" w:space="0" w:color="auto"/>
+              <w:left w:val="single" w:sz="4" w:space="0" w:color="auto"/>
+              <w:bottom w:val="single" w:sz="4" w:space="0" w:color="auto"/>
+              <w:right w:val="single" w:sz="4" w:space="0" w:color="auto"/>
+            </w:tcBorders>
+            <w:hideMark/>
+          </w:tcPr>
+          <w:p>
+            <w:pPr>
+              <w:spacing w:line="240" w:lineRule="auto"/>
+            </w:pPr>
+            <w:r>
+              <w:t>Decision’s Rational</w:t>
+            </w:r>
+          </w:p>
+        </w:tc>
+        <w:tc>
+          <w:tcPr>
+            <w:tcW w:w="4483" w:type="dxa"/>
+            <w:tcBorders>
+              <w:top w:val="single" w:sz="4" w:space="0" w:color="auto"/>
+              <w:left w:val="single" w:sz="4" w:space="0" w:color="auto"/>
+              <w:bottom w:val="single" w:sz="4" w:space="0" w:color="auto"/>
+              <w:right w:val="single" w:sz="4" w:space="0" w:color="auto"/>
+            </w:tcBorders>
+            <w:hideMark/>
+          </w:tcPr>
+          <w:p>
+            <w:pPr>
+              <w:spacing w:line="240" w:lineRule="auto"/>
+            </w:pPr>
+            <w:r>
+              <w:t>Necesitamos establecer esta conexión</w:t>
+            </w:r>
+          </w:p>
+        </w:tc>
+      </w:tr>
+      <w:tr>
+        <w:tc>
+          <w:tcPr>
+            <w:tcW w:w="4247" w:type="dxa"/>
+            <w:tcBorders>
+              <w:top w:val="single" w:sz="4" w:space="0" w:color="auto"/>
+              <w:left w:val="single" w:sz="4" w:space="0" w:color="auto"/>
+              <w:bottom w:val="single" w:sz="4" w:space="0" w:color="auto"/>
+              <w:right w:val="single" w:sz="4" w:space="0" w:color="auto"/>
+            </w:tcBorders>
+            <w:hideMark/>
+          </w:tcPr>
+          <w:p>
+            <w:pPr>
+              <w:spacing w:line="240" w:lineRule="auto"/>
+            </w:pPr>
+            <w:r>
+              <w:t>Status</w:t>
+            </w:r>
+          </w:p>
+        </w:tc>
+        <w:tc>
+          <w:tcPr>
+            <w:tcW w:w="4483" w:type="dxa"/>
+            <w:tcBorders>
+              <w:top w:val="single" w:sz="4" w:space="0" w:color="auto"/>
+              <w:left w:val="single" w:sz="4" w:space="0" w:color="auto"/>
+              <w:bottom w:val="single" w:sz="4" w:space="0" w:color="auto"/>
+              <w:right w:val="single" w:sz="4" w:space="0" w:color="auto"/>
+            </w:tcBorders>
+            <w:hideMark/>
+          </w:tcPr>
+          <w:p>
+            <w:pPr>
+              <w:spacing w:line="240" w:lineRule="auto"/>
+            </w:pPr>
+            <w:r>
+              <w:t>Aceptada</w:t>
+            </w:r>
             <w:bookmarkStart w:id="0" w:name="_GoBack"/>
             <w:bookmarkEnd w:id="0"/>
-            <w:r>
-              <w:t>serán distribuidas al subsistema de alertas que procederá a tratarlas</w:t>
-            </w:r>
-          </w:p>
-          <w:p>
-            <w:pPr>
-              <w:spacing w:line="240" w:lineRule="auto"/>
-            </w:pPr>
-            <w:r>
-              <w:t>El subsistema utiliza el patrón Strategy definido anteriormente, mediante un algoritmo genera una respuesta a este problema y se notifica a las unidades activas libres</w:t>
-            </w:r>
-          </w:p>
-        </w:tc>
-      </w:tr>
-      <w:tr>
-        <w:tc>
-          <w:tcPr>
-            <w:tcW w:w="4247" w:type="dxa"/>
-            <w:tcBorders>
-              <w:top w:val="single" w:sz="4" w:space="0" w:color="auto"/>
-              <w:left w:val="single" w:sz="4" w:space="0" w:color="auto"/>
-              <w:bottom w:val="single" w:sz="4" w:space="0" w:color="auto"/>
-              <w:right w:val="single" w:sz="4" w:space="0" w:color="auto"/>
-            </w:tcBorders>
-            <w:hideMark/>
-          </w:tcPr>
-          <w:p>
-            <w:pPr>
-              <w:spacing w:line="240" w:lineRule="auto"/>
-            </w:pPr>
-            <w:r>
-              <w:t>Decision’s Rational</w:t>
-            </w:r>
-          </w:p>
-        </w:tc>
-        <w:tc>
-          <w:tcPr>
-            <w:tcW w:w="4483" w:type="dxa"/>
-            <w:tcBorders>
-              <w:top w:val="single" w:sz="4" w:space="0" w:color="auto"/>
-              <w:left w:val="single" w:sz="4" w:space="0" w:color="auto"/>
-              <w:bottom w:val="single" w:sz="4" w:space="0" w:color="auto"/>
-              <w:right w:val="single" w:sz="4" w:space="0" w:color="auto"/>
-            </w:tcBorders>
-            <w:hideMark/>
-          </w:tcPr>
-          <w:p>
-            <w:pPr>
-              <w:spacing w:line="240" w:lineRule="auto"/>
-            </w:pPr>
-            <w:r>
-              <w:t>Necesitamos establecer esta conexión</w:t>
-            </w:r>
-          </w:p>
-        </w:tc>
-      </w:tr>
-      <w:tr>
-        <w:tc>
-          <w:tcPr>
-            <w:tcW w:w="4247" w:type="dxa"/>
-            <w:tcBorders>
-              <w:top w:val="single" w:sz="4" w:space="0" w:color="auto"/>
-              <w:left w:val="single" w:sz="4" w:space="0" w:color="auto"/>
-              <w:bottom w:val="single" w:sz="4" w:space="0" w:color="auto"/>
-              <w:right w:val="single" w:sz="4" w:space="0" w:color="auto"/>
-            </w:tcBorders>
-            <w:hideMark/>
-          </w:tcPr>
-          <w:p>
-            <w:pPr>
-              <w:spacing w:line="240" w:lineRule="auto"/>
-            </w:pPr>
-            <w:r>
-              <w:t>Status</w:t>
-            </w:r>
-          </w:p>
-        </w:tc>
-        <w:tc>
-          <w:tcPr>
-            <w:tcW w:w="4483" w:type="dxa"/>
-            <w:tcBorders>
-              <w:top w:val="single" w:sz="4" w:space="0" w:color="auto"/>
-              <w:left w:val="single" w:sz="4" w:space="0" w:color="auto"/>
-              <w:bottom w:val="single" w:sz="4" w:space="0" w:color="auto"/>
-              <w:right w:val="single" w:sz="4" w:space="0" w:color="auto"/>
-            </w:tcBorders>
-            <w:hideMark/>
-          </w:tcPr>
-          <w:p>
-            <w:pPr>
-              <w:spacing w:line="240" w:lineRule="auto"/>
-            </w:pPr>
-            <w:r>
-              <w:t>Pendiente</w:t>
-            </w:r>
           </w:p>
         </w:tc>
       </w:tr>
